--- a/需求規格書.docx
+++ b/需求規格書.docx
@@ -11,6 +11,8 @@
           <w:szCs w:val="48"/>
         </w:rPr>
       </w:pPr>
+      <w:bookmarkStart w:id="0" w:name="_GoBack"/>
+      <w:bookmarkEnd w:id="0"/>
       <w:r>
         <w:rPr>
           <w:rFonts w:asciiTheme="minorEastAsia" w:hAnsiTheme="minorEastAsia" w:hint="eastAsia"/>
@@ -36,17 +38,70 @@
       </w:pPr>
       <w:r>
         <w:rPr>
+          <w:rFonts w:hint="eastAsia"/>
+          <w:sz w:val="40"/>
+          <w:szCs w:val="40"/>
+        </w:rPr>
+        <w:t>介紹原住民文化</w:t>
+      </w:r>
+      <w:r>
+        <w:rPr>
+          <w:sz w:val="40"/>
+          <w:szCs w:val="40"/>
+        </w:rPr>
+        <w:t>,</w:t>
+      </w:r>
+      <w:r>
+        <w:rPr>
+          <w:rFonts w:hint="eastAsia"/>
+          <w:sz w:val="40"/>
+          <w:szCs w:val="40"/>
+        </w:rPr>
+        <w:t>食物</w:t>
+      </w:r>
+      <w:r>
+        <w:rPr>
+          <w:sz w:val="40"/>
+          <w:szCs w:val="40"/>
+        </w:rPr>
+        <w:t>,</w:t>
+      </w:r>
+      <w:r>
+        <w:rPr>
+          <w:rFonts w:hint="eastAsia"/>
+          <w:sz w:val="40"/>
+          <w:szCs w:val="40"/>
+        </w:rPr>
+        <w:t>特色</w:t>
+      </w:r>
+      <w:r>
+        <w:rPr>
+          <w:sz w:val="40"/>
+          <w:szCs w:val="40"/>
+        </w:rPr>
+        <w:t>…</w:t>
+      </w:r>
+      <w:r>
+        <w:rPr>
+          <w:rFonts w:hint="eastAsia"/>
+          <w:sz w:val="40"/>
+          <w:szCs w:val="40"/>
+        </w:rPr>
+        <w:t>等</w:t>
+      </w:r>
+      <w:r>
+        <w:rPr>
           <w:rFonts w:asciiTheme="minorEastAsia" w:hAnsiTheme="minorEastAsia" w:hint="eastAsia"/>
           <w:sz w:val="40"/>
           <w:szCs w:val="40"/>
         </w:rPr>
-        <w:t>建立帳戶:</w:t>
+        <w:t>:</w:t>
       </w:r>
     </w:p>
     <w:p>
       <w:pPr>
         <w:pStyle w:val="a7"/>
-        <w:ind w:leftChars="0" w:left="960"/>
+        <w:ind w:leftChars="0" w:left="840"/>
         <w:rPr>
           <w:rFonts w:asciiTheme="minorEastAsia" w:hAnsiTheme="minorEastAsia"/>
           <w:sz w:val="40"/>
@@ -59,7 +114,7 @@
           <w:sz w:val="40"/>
           <w:szCs w:val="40"/>
         </w:rPr>
-        <w:t>在右上角</w:t>
+        <w:t>為了讓傳統文化能被受到重視,讓更多人能了解</w:t>
       </w:r>
       <w:r>
         <w:rPr>
@@ -67,17 +122,15 @@
           <w:sz w:val="40"/>
           <w:szCs w:val="40"/>
         </w:rPr>
-        <w:t>顯示一個登入帳號的狀態</w:t>
-      </w:r>
-      <w:bookmarkStart w:id="0" w:name="_GoBack"/>
-      <w:bookmarkEnd w:id="0"/>
+        <w:t>,</w:t>
+      </w:r>
       <w:r>
         <w:rPr>
           <w:rFonts w:asciiTheme="minorEastAsia" w:hAnsiTheme="minorEastAsia" w:hint="eastAsia"/>
           <w:sz w:val="40"/>
           <w:szCs w:val="40"/>
         </w:rPr>
-        <w:t>,登入後</w:t>
+        <w:t>會透過圖文並茂的方式來呈現,並且有些可以點及圖片來連結到另一個網頁</w:t>
       </w:r>
       <w:r>
         <w:rPr>
@@ -85,55 +138,7 @@
           <w:sz w:val="40"/>
           <w:szCs w:val="40"/>
         </w:rPr>
-        <w:t>返回頁面</w:t>
-      </w:r>
-      <w:r>
-        <w:rPr>
-          <w:rFonts w:asciiTheme="minorEastAsia" w:hAnsiTheme="minorEastAsia" w:hint="eastAsia"/>
-          <w:sz w:val="40"/>
-          <w:szCs w:val="40"/>
-        </w:rPr>
-        <w:t>顯示狀態</w:t>
-      </w:r>
-      <w:r>
-        <w:rPr>
-          <w:rFonts w:asciiTheme="minorEastAsia" w:hAnsiTheme="minorEastAsia" w:hint="eastAsia"/>
-          <w:sz w:val="40"/>
-          <w:szCs w:val="40"/>
-        </w:rPr>
-        <w:t>,登入後能夠</w:t>
-      </w:r>
-      <w:r>
-        <w:rPr>
-          <w:rFonts w:asciiTheme="minorEastAsia" w:hAnsiTheme="minorEastAsia" w:hint="eastAsia"/>
-          <w:sz w:val="40"/>
-          <w:szCs w:val="40"/>
-        </w:rPr>
-        <w:t>使用</w:t>
-      </w:r>
-      <w:r>
-        <w:rPr>
-          <w:rFonts w:asciiTheme="minorEastAsia" w:hAnsiTheme="minorEastAsia" w:hint="eastAsia"/>
-          <w:sz w:val="40"/>
-          <w:szCs w:val="40"/>
-        </w:rPr>
-        <w:t>留言</w:t>
-      </w:r>
-      <w:r>
-        <w:rPr>
-          <w:rFonts w:asciiTheme="minorEastAsia" w:hAnsiTheme="minorEastAsia" w:hint="eastAsia"/>
-          <w:sz w:val="40"/>
-          <w:szCs w:val="40"/>
-        </w:rPr>
-        <w:t>功能</w:t>
-      </w:r>
-      <w:r>
-        <w:rPr>
-          <w:rFonts w:asciiTheme="minorEastAsia" w:hAnsiTheme="minorEastAsia" w:hint="eastAsia"/>
-          <w:sz w:val="40"/>
-          <w:szCs w:val="40"/>
-        </w:rPr>
-        <w:t>.</w:t>
+        <w:t>做更詳細的介紹.</w:t>
       </w:r>
     </w:p>
     <w:p>
@@ -171,7 +176,6 @@
         <w:pStyle w:val="a7"/>
         <w:ind w:leftChars="0" w:left="960"/>
         <w:rPr>
-          <w:rFonts w:hint="eastAsia"/>
           <w:sz w:val="40"/>
           <w:szCs w:val="40"/>
         </w:rPr>
@@ -270,6 +274,22 @@
           <w:szCs w:val="40"/>
         </w:rPr>
         <w:t>等等主題時可以配合影片播放讓使用者更佳印象深刻</w:t>
+      </w:r>
+      <w:r>
+        <w:rPr>
+          <w:rFonts w:hint="eastAsia"/>
+          <w:sz w:val="40"/>
+          <w:szCs w:val="40"/>
+        </w:rPr>
+        <w:t>,</w:t>
+      </w:r>
+      <w:r>
+        <w:rPr>
+          <w:rFonts w:hint="eastAsia"/>
+          <w:sz w:val="40"/>
+          <w:szCs w:val="40"/>
+        </w:rPr>
+        <w:t>其他登入的使用者也可以自己上傳影片</w:t>
       </w:r>
       <w:r>
         <w:rPr>
@@ -299,7 +319,31 @@
           <w:sz w:val="40"/>
           <w:szCs w:val="40"/>
         </w:rPr>
-        <w:t>點擊圖片連結到外部網站</w:t>
+        <w:t>留言板</w:t>
+      </w:r>
+      <w:r>
+        <w:rPr>
+          <w:rFonts w:hint="eastAsia"/>
+          <w:sz w:val="36"/>
+          <w:szCs w:val="36"/>
+        </w:rPr>
+        <w:t>(</w:t>
+      </w:r>
+      <w:r>
+        <w:rPr>
+          <w:rFonts w:hint="eastAsia"/>
+          <w:sz w:val="36"/>
+          <w:szCs w:val="36"/>
+        </w:rPr>
+        <w:t>給任何建議</w:t>
+      </w:r>
+      <w:r>
+        <w:rPr>
+          <w:rFonts w:hint="eastAsia"/>
+          <w:sz w:val="36"/>
+          <w:szCs w:val="36"/>
+        </w:rPr>
+        <w:t>)</w:t>
       </w:r>
       <w:r>
         <w:rPr>
@@ -315,18 +359,49 @@
         <w:pStyle w:val="a7"/>
         <w:ind w:leftChars="0" w:left="960"/>
         <w:rPr>
-          <w:rFonts w:hint="eastAsia"/>
-          <w:sz w:val="40"/>
-          <w:szCs w:val="40"/>
-        </w:rPr>
-      </w:pPr>
-      <w:r>
-        <w:rPr>
-          <w:rFonts w:hint="eastAsia"/>
-          <w:sz w:val="40"/>
-          <w:szCs w:val="40"/>
-        </w:rPr>
-        <w:t>使用者能夠透過圖片連結到相關網頁進行更詳細的介紹</w:t>
+          <w:sz w:val="40"/>
+          <w:szCs w:val="40"/>
+        </w:rPr>
+      </w:pPr>
+      <w:r>
+        <w:rPr>
+          <w:rFonts w:hint="eastAsia"/>
+          <w:sz w:val="40"/>
+          <w:szCs w:val="40"/>
+        </w:rPr>
+        <w:t>每位使用者能夠登入自己的帳號在網頁下方的留言區進行留言</w:t>
+      </w:r>
+      <w:r>
+        <w:rPr>
+          <w:rFonts w:hint="eastAsia"/>
+          <w:sz w:val="40"/>
+          <w:szCs w:val="40"/>
+        </w:rPr>
+        <w:t>,</w:t>
+      </w:r>
+      <w:r>
+        <w:rPr>
+          <w:rFonts w:hint="eastAsia"/>
+          <w:sz w:val="40"/>
+          <w:szCs w:val="40"/>
+        </w:rPr>
+        <w:t>不管是對網站的建議</w:t>
+      </w:r>
+      <w:r>
+        <w:rPr>
+          <w:rFonts w:hint="eastAsia"/>
+          <w:sz w:val="40"/>
+          <w:szCs w:val="40"/>
+        </w:rPr>
+        <w:t>,</w:t>
+      </w:r>
+      <w:r>
+        <w:rPr>
+          <w:rFonts w:hint="eastAsia"/>
+          <w:sz w:val="40"/>
+          <w:szCs w:val="40"/>
+        </w:rPr>
+        <w:t>或是對原住民文化有興趣的朋友都能在下面互相交流</w:t>
       </w:r>
       <w:r>
         <w:rPr>
@@ -356,7 +431,7 @@
           <w:sz w:val="40"/>
           <w:szCs w:val="40"/>
         </w:rPr>
-        <w:t>留言板</w:t>
+        <w:t>捐書系統頁面</w:t>
       </w:r>
       <w:r>
         <w:rPr>
@@ -383,7 +458,7 @@
           <w:sz w:val="40"/>
           <w:szCs w:val="40"/>
         </w:rPr>
-        <w:t>每位使用者能夠登入自己的帳號在網頁下方的留言區進行留言</w:t>
+        <w:t>可以透過捐書系統</w:t>
       </w:r>
       <w:r>
         <w:rPr>
@@ -399,7 +474,72 @@
           <w:sz w:val="40"/>
           <w:szCs w:val="40"/>
         </w:rPr>
-        <w:t>不管是對網站的建議</w:t>
+        <w:t>免費捐贈幫助原住民</w:t>
+      </w:r>
+    </w:p>
+    <w:p>
+      <w:pPr>
+        <w:pStyle w:val="a7"/>
+        <w:numPr>
+          <w:ilvl w:val="0"/>
+          <w:numId w:val="1"/>
+        </w:numPr>
+        <w:ind w:leftChars="0"/>
+        <w:rPr>
+          <w:sz w:val="40"/>
+          <w:szCs w:val="40"/>
+        </w:rPr>
+      </w:pPr>
+      <w:r>
+        <w:rPr>
+          <w:rFonts w:hint="eastAsia"/>
+          <w:sz w:val="40"/>
+          <w:szCs w:val="40"/>
+        </w:rPr>
+        <w:t>販賣原住民的傳統工藝</w:t>
+      </w:r>
+      <w:r>
+        <w:rPr>
+          <w:rFonts w:hint="eastAsia"/>
+          <w:sz w:val="40"/>
+          <w:szCs w:val="40"/>
+        </w:rPr>
+        <w:t>:</w:t>
+      </w:r>
+    </w:p>
+    <w:p>
+      <w:pPr>
+        <w:pStyle w:val="a7"/>
+        <w:ind w:leftChars="0" w:left="960"/>
+        <w:rPr>
+          <w:sz w:val="40"/>
+          <w:szCs w:val="40"/>
+        </w:rPr>
+      </w:pPr>
+      <w:r>
+        <w:rPr>
+          <w:rFonts w:hint="eastAsia"/>
+          <w:sz w:val="40"/>
+          <w:szCs w:val="40"/>
+        </w:rPr>
+        <w:lastRenderedPageBreak/>
+        <w:t>上面</w:t>
+      </w:r>
+      <w:r>
+        <w:rPr>
+          <w:rFonts w:hint="eastAsia"/>
+          <w:sz w:val="40"/>
+          <w:szCs w:val="40"/>
+        </w:rPr>
+        <w:t>會登錄</w:t>
+      </w:r>
+      <w:r>
+        <w:rPr>
+          <w:rFonts w:hint="eastAsia"/>
+          <w:sz w:val="40"/>
+          <w:szCs w:val="40"/>
+        </w:rPr>
+        <w:t>很多原住民的手工藝品</w:t>
       </w:r>
       <w:r>
         <w:rPr>
@@ -415,7 +555,7 @@
           <w:sz w:val="40"/>
           <w:szCs w:val="40"/>
         </w:rPr>
-        <w:t>或是對原住民文化有興趣的朋友都能在下面互相交流</w:t>
+        <w:t>喜歡的使用者可以上去自己選購</w:t>
       </w:r>
       <w:r>
         <w:rPr>
@@ -431,6 +571,7 @@
         <w:pStyle w:val="a7"/>
         <w:ind w:leftChars="0" w:left="360"/>
         <w:rPr>
+          <w:rFonts w:hint="eastAsia"/>
           <w:sz w:val="40"/>
           <w:szCs w:val="40"/>
         </w:rPr>
